--- a/PJ憲章/プロジェクト憲章2.docx
+++ b/PJ憲章/プロジェクト憲章2.docx
@@ -1170,58 +1170,56 @@
         </w:rPr>
         <w:t>野菜の詳細情報を伝えるシステム</w:t>
       </w:r>
-      <w:bookmarkStart w:id="1" w:name="_GoBack"/>
+      <w:r>
+        <w:rPr>
+          <w:rFonts w:asciiTheme="minorEastAsia" w:hAnsiTheme="minorEastAsia" w:hint="eastAsia"/>
+        </w:rPr>
+        <w:t>．</w:t>
+      </w:r>
+      <w:r>
+        <w:rPr>
+          <w:rFonts w:asciiTheme="minorEastAsia" w:hAnsiTheme="minorEastAsia" w:hint="eastAsia"/>
+        </w:rPr>
+        <w:t>」</w:t>
+      </w:r>
+    </w:p>
+    <w:p>
+      <w:pPr>
+        <w:rPr>
+          <w:rFonts w:asciiTheme="minorEastAsia" w:hAnsiTheme="minorEastAsia"/>
+        </w:rPr>
+      </w:pPr>
+    </w:p>
+    <w:p>
+      <w:pPr>
+        <w:pStyle w:val="1"/>
+      </w:pPr>
+      <w:bookmarkStart w:id="1" w:name="_Toc419465085"/>
+      <w:r>
+        <w:rPr>
+          <w:rFonts w:hint="eastAsia"/>
+        </w:rPr>
+        <w:t>2</w:t>
+      </w:r>
+      <w:r>
+        <w:rPr>
+          <w:rFonts w:hint="eastAsia"/>
+        </w:rPr>
+        <w:t>．</w:t>
+      </w:r>
+      <w:r>
+        <w:rPr>
+          <w:rFonts w:hint="eastAsia"/>
+        </w:rPr>
+        <w:t>プロジェクトの背景と</w:t>
+      </w:r>
+      <w:r>
+        <w:rPr>
+          <w:rFonts w:hint="eastAsia"/>
+        </w:rPr>
+        <w:t>価値</w:t>
+      </w:r>
       <w:bookmarkEnd w:id="1"/>
-      <w:r>
-        <w:rPr>
-          <w:rFonts w:asciiTheme="minorEastAsia" w:hAnsiTheme="minorEastAsia" w:hint="eastAsia"/>
-        </w:rPr>
-        <w:t>．</w:t>
-      </w:r>
-      <w:r>
-        <w:rPr>
-          <w:rFonts w:asciiTheme="minorEastAsia" w:hAnsiTheme="minorEastAsia" w:hint="eastAsia"/>
-        </w:rPr>
-        <w:t>」</w:t>
-      </w:r>
-    </w:p>
-    <w:p>
-      <w:pPr>
-        <w:rPr>
-          <w:rFonts w:asciiTheme="minorEastAsia" w:hAnsiTheme="minorEastAsia"/>
-        </w:rPr>
-      </w:pPr>
-    </w:p>
-    <w:p>
-      <w:pPr>
-        <w:pStyle w:val="1"/>
-      </w:pPr>
-      <w:bookmarkStart w:id="2" w:name="_Toc419465085"/>
-      <w:r>
-        <w:rPr>
-          <w:rFonts w:hint="eastAsia"/>
-        </w:rPr>
-        <w:t>2</w:t>
-      </w:r>
-      <w:r>
-        <w:rPr>
-          <w:rFonts w:hint="eastAsia"/>
-        </w:rPr>
-        <w:t>．</w:t>
-      </w:r>
-      <w:r>
-        <w:rPr>
-          <w:rFonts w:hint="eastAsia"/>
-        </w:rPr>
-        <w:t>プロジェクトの背景と</w:t>
-      </w:r>
-      <w:r>
-        <w:rPr>
-          <w:rFonts w:hint="eastAsia"/>
-        </w:rPr>
-        <w:t>価値</w:t>
-      </w:r>
-      <w:bookmarkEnd w:id="2"/>
     </w:p>
     <w:p>
       <w:pPr>
@@ -1556,7 +1554,7 @@
       <w:pPr>
         <w:pStyle w:val="1"/>
       </w:pPr>
-      <w:bookmarkStart w:id="3" w:name="_Toc419465086"/>
+      <w:bookmarkStart w:id="2" w:name="_Toc419465086"/>
       <w:r>
         <w:rPr>
           <w:rFonts w:hint="eastAsia"/>
@@ -1575,7 +1573,7 @@
         </w:rPr>
         <w:t>検収条件</w:t>
       </w:r>
-      <w:bookmarkEnd w:id="3"/>
+      <w:bookmarkEnd w:id="2"/>
     </w:p>
     <w:p>
       <w:pPr>
@@ -1878,7 +1876,7 @@
       <w:pPr>
         <w:pStyle w:val="1"/>
       </w:pPr>
-      <w:bookmarkStart w:id="4" w:name="_Toc419465087"/>
+      <w:bookmarkStart w:id="3" w:name="_Toc419465087"/>
       <w:r>
         <w:rPr>
           <w:rFonts w:hint="eastAsia"/>
@@ -1898,7 +1896,7 @@
         </w:rPr>
         <w:t>成果物</w:t>
       </w:r>
-      <w:bookmarkEnd w:id="4"/>
+      <w:bookmarkEnd w:id="3"/>
     </w:p>
     <w:p>
       <w:pPr>
@@ -2146,7 +2144,7 @@
       <w:pPr>
         <w:pStyle w:val="1"/>
       </w:pPr>
-      <w:bookmarkStart w:id="5" w:name="_Toc419465088"/>
+      <w:bookmarkStart w:id="4" w:name="_Toc419465088"/>
       <w:r>
         <w:rPr>
           <w:rFonts w:hint="eastAsia"/>
@@ -2166,7 +2164,7 @@
         </w:rPr>
         <w:t>体制図</w:t>
       </w:r>
-      <w:bookmarkEnd w:id="5"/>
+      <w:bookmarkEnd w:id="4"/>
     </w:p>
     <w:p>
       <w:pPr>
@@ -3661,8 +3659,8 @@
       <w:pPr>
         <w:pStyle w:val="1"/>
       </w:pPr>
-      <w:bookmarkStart w:id="6" w:name="_Toc417584684"/>
-      <w:bookmarkStart w:id="7" w:name="_Toc419465089"/>
+      <w:bookmarkStart w:id="5" w:name="_Toc417584684"/>
+      <w:bookmarkStart w:id="6" w:name="_Toc419465089"/>
       <w:r>
         <w:rPr>
           <w:rFonts w:hint="eastAsia"/>
@@ -3682,8 +3680,8 @@
         </w:rPr>
         <w:t>マイルストーン</w:t>
       </w:r>
+      <w:bookmarkEnd w:id="5"/>
       <w:bookmarkEnd w:id="6"/>
-      <w:bookmarkEnd w:id="7"/>
     </w:p>
     <w:p>
       <w:pPr>
@@ -4277,12 +4275,8 @@
         </w:rPr>
         <w:t>マネジメント</w:t>
       </w:r>
-      <w:r>
-        <w:rPr>
-          <w:rFonts w:asciiTheme="minorEastAsia" w:hAnsiTheme="minorEastAsia" w:hint="eastAsia"/>
-        </w:rPr>
-        <w:t>・</w:t>
-      </w:r>
+      <w:bookmarkStart w:id="7" w:name="_GoBack"/>
+      <w:bookmarkEnd w:id="7"/>
       <w:r>
         <w:rPr>
           <w:rFonts w:asciiTheme="minorEastAsia" w:hAnsiTheme="minorEastAsia" w:hint="eastAsia"/>
@@ -4748,7 +4742,7 @@
             <w:noProof/>
             <w:lang w:val="ja-JP"/>
           </w:rPr>
-          <w:t>1</w:t>
+          <w:t>4</w:t>
         </w:r>
         <w:r>
           <w:fldChar w:fldCharType="end"/>
@@ -6400,7 +6394,7 @@
 </file>
 
 <file path=customXml/itemProps1.xml><?xml version="1.0" encoding="utf-8"?>
-<ds:datastoreItem xmlns:ds="http://schemas.openxmlformats.org/officeDocument/2006/customXml" ds:itemID="{AACBD134-0B0F-4929-B162-3284E56F56B6}">
+<ds:datastoreItem xmlns:ds="http://schemas.openxmlformats.org/officeDocument/2006/customXml" ds:itemID="{6FCF8E52-2388-4A97-BD20-FF1780A1083D}">
   <ds:schemaRefs>
     <ds:schemaRef ds:uri="http://schemas.openxmlformats.org/officeDocument/2006/bibliography"/>
   </ds:schemaRefs>
